--- a/微服务笔记.docx
+++ b/微服务笔记.docx
@@ -2246,9 +2246,6 @@
     <w:p>
       <w:pPr>
         <w15:collapsed/>
-        <w:rPr>
-          <w:rFonts w:hint="eastAsia"/>
-        </w:rPr>
       </w:pPr>
       <w:r>
         <w:rPr>
@@ -2279,6 +2276,193 @@
                     <a:xfrm>
                       <a:off x="0" y="0"/>
                       <a:ext cx="1783235" cy="830652"/>
+                    </a:xfrm>
+                    <a:prstGeom prst="rect">
+                      <a:avLst/>
+                    </a:prstGeom>
+                  </pic:spPr>
+                </pic:pic>
+              </a:graphicData>
+            </a:graphic>
+          </wp:inline>
+        </w:drawing>
+      </w:r>
+    </w:p>
+    <w:p>
+      <w:pPr>
+        <w15:collapsed/>
+      </w:pPr>
+      <w:r>
+        <w:rPr>
+          <w:noProof/>
+        </w:rPr>
+        <w:lastRenderedPageBreak/>
+        <w:drawing>
+          <wp:inline distT="0" distB="0" distL="0" distR="0" wp14:anchorId="681CA4A9" wp14:editId="07B5DAB5">
+            <wp:extent cx="5274310" cy="1918970"/>
+            <wp:effectExtent l="0" t="0" r="2540" b="5080"/>
+            <wp:docPr id="8" name="图片 8"/>
+            <wp:cNvGraphicFramePr>
+              <a:graphicFrameLocks xmlns:a="http://schemas.openxmlformats.org/drawingml/2006/main" noChangeAspect="1"/>
+            </wp:cNvGraphicFramePr>
+            <a:graphic xmlns:a="http://schemas.openxmlformats.org/drawingml/2006/main">
+              <a:graphicData uri="http://schemas.openxmlformats.org/drawingml/2006/picture">
+                <pic:pic xmlns:pic="http://schemas.openxmlformats.org/drawingml/2006/picture">
+                  <pic:nvPicPr>
+                    <pic:cNvPr id="1" name=""/>
+                    <pic:cNvPicPr/>
+                  </pic:nvPicPr>
+                  <pic:blipFill>
+                    <a:blip r:embed="rId14"/>
+                    <a:stretch>
+                      <a:fillRect/>
+                    </a:stretch>
+                  </pic:blipFill>
+                  <pic:spPr>
+                    <a:xfrm>
+                      <a:off x="0" y="0"/>
+                      <a:ext cx="5274310" cy="1918970"/>
+                    </a:xfrm>
+                    <a:prstGeom prst="rect">
+                      <a:avLst/>
+                    </a:prstGeom>
+                  </pic:spPr>
+                </pic:pic>
+              </a:graphicData>
+            </a:graphic>
+          </wp:inline>
+        </w:drawing>
+      </w:r>
+    </w:p>
+    <w:p>
+      <w:pPr>
+        <w15:collapsed/>
+        <w:rPr>
+          <w:rFonts w:hint="eastAsia"/>
+        </w:rPr>
+      </w:pPr>
+      <w:r>
+        <w:rPr>
+          <w:noProof/>
+        </w:rPr>
+        <w:drawing>
+          <wp:inline distT="0" distB="0" distL="0" distR="0" wp14:anchorId="2B905898" wp14:editId="01D3C949">
+            <wp:extent cx="5274310" cy="2120265"/>
+            <wp:effectExtent l="0" t="0" r="2540" b="0"/>
+            <wp:docPr id="9" name="图片 9"/>
+            <wp:cNvGraphicFramePr>
+              <a:graphicFrameLocks xmlns:a="http://schemas.openxmlformats.org/drawingml/2006/main" noChangeAspect="1"/>
+            </wp:cNvGraphicFramePr>
+            <a:graphic xmlns:a="http://schemas.openxmlformats.org/drawingml/2006/main">
+              <a:graphicData uri="http://schemas.openxmlformats.org/drawingml/2006/picture">
+                <pic:pic xmlns:pic="http://schemas.openxmlformats.org/drawingml/2006/picture">
+                  <pic:nvPicPr>
+                    <pic:cNvPr id="1" name=""/>
+                    <pic:cNvPicPr/>
+                  </pic:nvPicPr>
+                  <pic:blipFill>
+                    <a:blip r:embed="rId15"/>
+                    <a:stretch>
+                      <a:fillRect/>
+                    </a:stretch>
+                  </pic:blipFill>
+                  <pic:spPr>
+                    <a:xfrm>
+                      <a:off x="0" y="0"/>
+                      <a:ext cx="5274310" cy="2120265"/>
+                    </a:xfrm>
+                    <a:prstGeom prst="rect">
+                      <a:avLst/>
+                    </a:prstGeom>
+                  </pic:spPr>
+                </pic:pic>
+              </a:graphicData>
+            </a:graphic>
+          </wp:inline>
+        </w:drawing>
+      </w:r>
+    </w:p>
+    <w:p>
+      <w:pPr>
+        <w15:collapsed/>
+      </w:pPr>
+      <w:r>
+        <w:rPr>
+          <w:noProof/>
+        </w:rPr>
+        <w:drawing>
+          <wp:inline distT="0" distB="0" distL="0" distR="0" wp14:anchorId="1F768031" wp14:editId="4DAB5A46">
+            <wp:extent cx="5274310" cy="1840865"/>
+            <wp:effectExtent l="0" t="0" r="2540" b="6985"/>
+            <wp:docPr id="7" name="图片 7"/>
+            <wp:cNvGraphicFramePr>
+              <a:graphicFrameLocks xmlns:a="http://schemas.openxmlformats.org/drawingml/2006/main" noChangeAspect="1"/>
+            </wp:cNvGraphicFramePr>
+            <a:graphic xmlns:a="http://schemas.openxmlformats.org/drawingml/2006/main">
+              <a:graphicData uri="http://schemas.openxmlformats.org/drawingml/2006/picture">
+                <pic:pic xmlns:pic="http://schemas.openxmlformats.org/drawingml/2006/picture">
+                  <pic:nvPicPr>
+                    <pic:cNvPr id="1" name=""/>
+                    <pic:cNvPicPr/>
+                  </pic:nvPicPr>
+                  <pic:blipFill>
+                    <a:blip r:embed="rId16"/>
+                    <a:stretch>
+                      <a:fillRect/>
+                    </a:stretch>
+                  </pic:blipFill>
+                  <pic:spPr>
+                    <a:xfrm>
+                      <a:off x="0" y="0"/>
+                      <a:ext cx="5274310" cy="1840865"/>
+                    </a:xfrm>
+                    <a:prstGeom prst="rect">
+                      <a:avLst/>
+                    </a:prstGeom>
+                  </pic:spPr>
+                </pic:pic>
+              </a:graphicData>
+            </a:graphic>
+          </wp:inline>
+        </w:drawing>
+      </w:r>
+    </w:p>
+    <w:p>
+      <w:pPr>
+        <w15:collapsed/>
+        <w:rPr>
+          <w:rFonts w:hint="eastAsia"/>
+        </w:rPr>
+      </w:pPr>
+      <w:r>
+        <w:rPr>
+          <w:noProof/>
+        </w:rPr>
+        <w:drawing>
+          <wp:inline distT="0" distB="0" distL="0" distR="0" wp14:anchorId="2F9D4D10" wp14:editId="3D5F494A">
+            <wp:extent cx="5274310" cy="852805"/>
+            <wp:effectExtent l="0" t="0" r="2540" b="4445"/>
+            <wp:docPr id="12" name="图片 12"/>
+            <wp:cNvGraphicFramePr>
+              <a:graphicFrameLocks xmlns:a="http://schemas.openxmlformats.org/drawingml/2006/main" noChangeAspect="1"/>
+            </wp:cNvGraphicFramePr>
+            <a:graphic xmlns:a="http://schemas.openxmlformats.org/drawingml/2006/main">
+              <a:graphicData uri="http://schemas.openxmlformats.org/drawingml/2006/picture">
+                <pic:pic xmlns:pic="http://schemas.openxmlformats.org/drawingml/2006/picture">
+                  <pic:nvPicPr>
+                    <pic:cNvPr id="1" name=""/>
+                    <pic:cNvPicPr/>
+                  </pic:nvPicPr>
+                  <pic:blipFill>
+                    <a:blip r:embed="rId17"/>
+                    <a:stretch>
+                      <a:fillRect/>
+                    </a:stretch>
+                  </pic:blipFill>
+                  <pic:spPr>
+                    <a:xfrm>
+                      <a:off x="0" y="0"/>
+                      <a:ext cx="5274310" cy="852805"/>
                     </a:xfrm>
                     <a:prstGeom prst="rect">
                       <a:avLst/>

--- a/微服务笔记.docx
+++ b/微服务笔记.docx
@@ -2337,9 +2337,6 @@
     <w:p>
       <w:pPr>
         <w15:collapsed/>
-        <w:rPr>
-          <w:rFonts w:hint="eastAsia"/>
-        </w:rPr>
       </w:pPr>
       <w:r>
         <w:rPr>
@@ -2430,9 +2427,6 @@
     <w:p>
       <w:pPr>
         <w15:collapsed/>
-        <w:rPr>
-          <w:rFonts w:hint="eastAsia"/>
-        </w:rPr>
       </w:pPr>
       <w:r>
         <w:rPr>
@@ -2463,6 +2457,72 @@
                     <a:xfrm>
                       <a:off x="0" y="0"/>
                       <a:ext cx="5274310" cy="852805"/>
+                    </a:xfrm>
+                    <a:prstGeom prst="rect">
+                      <a:avLst/>
+                    </a:prstGeom>
+                  </pic:spPr>
+                </pic:pic>
+              </a:graphicData>
+            </a:graphic>
+          </wp:inline>
+        </w:drawing>
+      </w:r>
+    </w:p>
+    <w:p>
+      <w:pPr>
+        <w15:collapsed/>
+        <w:rPr>
+          <w:rFonts w:hint="eastAsia"/>
+        </w:rPr>
+      </w:pPr>
+      <w:r>
+        <w:t>R</w:t>
+      </w:r>
+      <w:r>
+        <w:rPr>
+          <w:rFonts w:hint="eastAsia"/>
+        </w:rPr>
+        <w:t>ibbon默认得负载均衡算法：轮询算法</w:t>
+      </w:r>
+    </w:p>
+    <w:p>
+      <w:pPr>
+        <w15:collapsed/>
+        <w:rPr>
+          <w:rFonts w:hint="eastAsia"/>
+        </w:rPr>
+      </w:pPr>
+      <w:r>
+        <w:rPr>
+          <w:noProof/>
+        </w:rPr>
+        <w:lastRenderedPageBreak/>
+        <w:drawing>
+          <wp:inline distT="0" distB="0" distL="0" distR="0" wp14:anchorId="318F060E" wp14:editId="3E81A224">
+            <wp:extent cx="5274310" cy="2297430"/>
+            <wp:effectExtent l="0" t="0" r="2540" b="7620"/>
+            <wp:docPr id="10" name="图片 10"/>
+            <wp:cNvGraphicFramePr>
+              <a:graphicFrameLocks xmlns:a="http://schemas.openxmlformats.org/drawingml/2006/main" noChangeAspect="1"/>
+            </wp:cNvGraphicFramePr>
+            <a:graphic xmlns:a="http://schemas.openxmlformats.org/drawingml/2006/main">
+              <a:graphicData uri="http://schemas.openxmlformats.org/drawingml/2006/picture">
+                <pic:pic xmlns:pic="http://schemas.openxmlformats.org/drawingml/2006/picture">
+                  <pic:nvPicPr>
+                    <pic:cNvPr id="1" name=""/>
+                    <pic:cNvPicPr/>
+                  </pic:nvPicPr>
+                  <pic:blipFill>
+                    <a:blip r:embed="rId18"/>
+                    <a:stretch>
+                      <a:fillRect/>
+                    </a:stretch>
+                  </pic:blipFill>
+                  <pic:spPr>
+                    <a:xfrm>
+                      <a:off x="0" y="0"/>
+                      <a:ext cx="5274310" cy="2297430"/>
                     </a:xfrm>
                     <a:prstGeom prst="rect">
                       <a:avLst/>

--- a/微服务笔记.docx
+++ b/微服务笔记.docx
@@ -2472,9 +2472,6 @@
     <w:p>
       <w:pPr>
         <w15:collapsed/>
-        <w:rPr>
-          <w:rFonts w:hint="eastAsia"/>
-        </w:rPr>
       </w:pPr>
       <w:r>
         <w:t>R</w:t>
@@ -2490,9 +2487,27 @@
       <w:pPr>
         <w15:collapsed/>
         <w:rPr>
-          <w:rFonts w:hint="eastAsia"/>
-        </w:rPr>
-      </w:pPr>
+          <w:noProof/>
+        </w:rPr>
+      </w:pPr>
+    </w:p>
+    <w:p>
+      <w:pPr>
+        <w15:collapsed/>
+      </w:pPr>
+      <w:r>
+        <w:rPr>
+          <w:rFonts w:hint="eastAsia"/>
+          <w:noProof/>
+        </w:rPr>
+        <w:t>X</w:t>
+      </w:r>
+      <w:r>
+        <w:rPr>
+          <w:noProof/>
+        </w:rPr>
+        <w:t>I</w:t>
+      </w:r>
       <w:r>
         <w:rPr>
           <w:noProof/>
@@ -2534,6 +2549,316 @@
           </wp:inline>
         </w:drawing>
       </w:r>
+    </w:p>
+    <w:p>
+      <w:pPr>
+        <w15:collapsed/>
+        <w:rPr>
+          <w:b/>
+          <w:bCs/>
+          <w:sz w:val="24"/>
+          <w:szCs w:val="24"/>
+        </w:rPr>
+      </w:pPr>
+      <w:r>
+        <w:rPr>
+          <w:rFonts w:hint="eastAsia"/>
+          <w:b/>
+          <w:bCs/>
+          <w:sz w:val="24"/>
+          <w:szCs w:val="24"/>
+        </w:rPr>
+        <w:t>消息队列</w:t>
+      </w:r>
+    </w:p>
+    <w:p>
+      <w:pPr>
+        <w15:collapsed/>
+        <w:rPr>
+          <w:sz w:val="18"/>
+          <w:szCs w:val="18"/>
+        </w:rPr>
+      </w:pPr>
+      <w:r>
+        <w:rPr>
+          <w:rFonts w:hint="eastAsia"/>
+          <w:sz w:val="18"/>
+          <w:szCs w:val="18"/>
+        </w:rPr>
+        <w:t>我们可以把消息队列比作是一个存放消息的容器，当我们需要使用</w:t>
+      </w:r>
+      <w:r>
+        <w:rPr>
+          <w:rFonts w:hint="eastAsia"/>
+          <w:sz w:val="18"/>
+          <w:szCs w:val="18"/>
+        </w:rPr>
+        <w:t>消息的时候可以取出消息提供自己使用。消息队列是分布式系统中重要的组件，使用消息队列主要是为了通过异步处理提高系统性能和削峰、降低系统耦合性。</w:t>
+      </w:r>
+    </w:p>
+    <w:p>
+      <w:pPr>
+        <w15:collapsed/>
+        <w:rPr>
+          <w:sz w:val="18"/>
+          <w:szCs w:val="18"/>
+        </w:rPr>
+      </w:pPr>
+      <w:r>
+        <w:rPr>
+          <w:rFonts w:hint="eastAsia"/>
+          <w:sz w:val="18"/>
+          <w:szCs w:val="18"/>
+        </w:rPr>
+        <w:t>举个例子：</w:t>
+      </w:r>
+    </w:p>
+    <w:p>
+      <w:pPr>
+        <w15:collapsed/>
+        <w:rPr>
+          <w:sz w:val="18"/>
+          <w:szCs w:val="18"/>
+        </w:rPr>
+      </w:pPr>
+      <w:r>
+        <w:rPr>
+          <w:rFonts w:hint="eastAsia"/>
+          <w:sz w:val="18"/>
+          <w:szCs w:val="18"/>
+        </w:rPr>
+        <w:t>比如说客户下个订单操作，耗时很短。然后这理产品经理要加个优惠券、积分，最后</w:t>
+      </w:r>
+      <w:r>
+        <w:rPr>
+          <w:rFonts w:hint="eastAsia"/>
+          <w:sz w:val="18"/>
+          <w:szCs w:val="18"/>
+        </w:rPr>
+        <w:t>是不是</w:t>
+      </w:r>
+      <w:r>
+        <w:rPr>
+          <w:rFonts w:hint="eastAsia"/>
+          <w:sz w:val="18"/>
+          <w:szCs w:val="18"/>
+        </w:rPr>
+        <w:t>还得扣库存。如果在同一个业务实现的话那么耗时时间就要加长，客户体验就很差。此时我们需要用到消息队列，</w:t>
+      </w:r>
+      <w:r>
+        <w:rPr>
+          <w:rFonts w:hint="eastAsia"/>
+          <w:sz w:val="18"/>
+          <w:szCs w:val="18"/>
+        </w:rPr>
+        <w:t>首先得把这些</w:t>
+      </w:r>
+      <w:r>
+        <w:rPr>
+          <w:rFonts w:hint="eastAsia"/>
+          <w:sz w:val="18"/>
+          <w:szCs w:val="18"/>
+        </w:rPr>
+        <w:t>业务分别拆分出来</w:t>
+      </w:r>
+      <w:r>
+        <w:rPr>
+          <w:rFonts w:hint="eastAsia"/>
+          <w:sz w:val="18"/>
+          <w:szCs w:val="18"/>
+        </w:rPr>
+        <w:t>，先降低耦合度。客户下个订单，立刻成功。把订单得信息push到消息队列中，其他业务可以异步得从队列中pull到订单信息。在同时进行业务处理。这样就达到了高性能，高可用。</w:t>
+      </w:r>
+    </w:p>
+    <w:p>
+      <w:pPr>
+        <w15:collapsed/>
+        <w:rPr>
+          <w:sz w:val="18"/>
+          <w:szCs w:val="18"/>
+        </w:rPr>
+      </w:pPr>
+      <w:r>
+        <w:rPr>
+          <w:sz w:val="18"/>
+          <w:szCs w:val="18"/>
+        </w:rPr>
+        <w:t>流量削锋也是消息队列中的常用场景，一般在秒杀或团抢活动中使用广泛。</w:t>
+      </w:r>
+      <w:r>
+        <w:rPr>
+          <w:sz w:val="18"/>
+          <w:szCs w:val="18"/>
+        </w:rPr>
+        <w:br/>
+        <w:t>应用场景：秒杀活动，一般会因为流量过大，导致流量暴增，应用挂掉。为解决这个问题，一般需要在应用前端加入消息队列。</w:t>
+      </w:r>
+      <w:r>
+        <w:rPr>
+          <w:sz w:val="18"/>
+          <w:szCs w:val="18"/>
+        </w:rPr>
+        <w:br/>
+        <w:t>a、可以控制活动的人数</w:t>
+      </w:r>
+      <w:r>
+        <w:rPr>
+          <w:sz w:val="18"/>
+          <w:szCs w:val="18"/>
+        </w:rPr>
+        <w:br/>
+        <w:t>b、可以缓解短时间内高流量压垮应用</w:t>
+      </w:r>
+    </w:p>
+    <w:p>
+      <w:pPr>
+        <w15:collapsed/>
+        <w:rPr>
+          <w:sz w:val="18"/>
+          <w:szCs w:val="18"/>
+        </w:rPr>
+      </w:pPr>
+      <w:r>
+        <w:rPr>
+          <w:sz w:val="18"/>
+          <w:szCs w:val="18"/>
+        </w:rPr>
+        <w:t>用户的请求，服务器接收后，首先写入消息队列。假如消息队列长度超过最大数量，则直接抛弃用户请求或跳转到错误页面。</w:t>
+      </w:r>
+      <w:r>
+        <w:rPr>
+          <w:sz w:val="18"/>
+          <w:szCs w:val="18"/>
+        </w:rPr>
+        <w:br/>
+        <w:t>秒杀业务根据消息队列中的请求信息，再做后续处理</w:t>
+      </w:r>
+    </w:p>
+    <w:p>
+      <w:pPr>
+        <w15:collapsed/>
+        <w:rPr>
+          <w:sz w:val="18"/>
+          <w:szCs w:val="18"/>
+        </w:rPr>
+      </w:pPr>
+    </w:p>
+    <w:p>
+      <w:pPr>
+        <w15:collapsed/>
+        <w:rPr>
+          <w:sz w:val="18"/>
+          <w:szCs w:val="18"/>
+        </w:rPr>
+      </w:pPr>
+      <w:r>
+        <w:rPr>
+          <w:rFonts w:hint="eastAsia"/>
+          <w:sz w:val="18"/>
+          <w:szCs w:val="18"/>
+        </w:rPr>
+        <w:t>消息队列好处：</w:t>
+      </w:r>
+      <w:r>
+        <w:rPr>
+          <w:rFonts w:hint="eastAsia"/>
+          <w:sz w:val="18"/>
+          <w:szCs w:val="18"/>
+        </w:rPr>
+        <w:t>通过异步处理提高系统性能和</w:t>
+      </w:r>
+      <w:r>
+        <w:rPr>
+          <w:rFonts w:hint="eastAsia"/>
+          <w:sz w:val="18"/>
+          <w:szCs w:val="18"/>
+        </w:rPr>
+        <w:t>流量</w:t>
+      </w:r>
+      <w:r>
+        <w:rPr>
+          <w:rFonts w:hint="eastAsia"/>
+          <w:sz w:val="18"/>
+          <w:szCs w:val="18"/>
+        </w:rPr>
+        <w:t>削峰、降低系统耦合性。</w:t>
+      </w:r>
+    </w:p>
+    <w:p>
+      <w:pPr>
+        <w15:collapsed/>
+        <w:rPr>
+          <w:sz w:val="18"/>
+          <w:szCs w:val="18"/>
+        </w:rPr>
+      </w:pPr>
+      <w:r>
+        <w:rPr>
+          <w:rFonts w:hint="eastAsia"/>
+          <w:sz w:val="18"/>
+          <w:szCs w:val="18"/>
+        </w:rPr>
+        <w:t>缺点：重复性，顺序性。</w:t>
+      </w:r>
+    </w:p>
+    <w:p>
+      <w:pPr>
+        <w15:collapsed/>
+        <w:rPr>
+          <w:sz w:val="18"/>
+          <w:szCs w:val="18"/>
+        </w:rPr>
+      </w:pPr>
+      <w:r>
+        <w:rPr>
+          <w:rFonts w:hint="eastAsia"/>
+          <w:sz w:val="18"/>
+          <w:szCs w:val="18"/>
+        </w:rPr>
+        <w:t>重复性可以建立一个</w:t>
+      </w:r>
+      <w:r>
+        <w:rPr>
+          <w:rFonts w:hint="eastAsia"/>
+          <w:sz w:val="18"/>
+          <w:szCs w:val="18"/>
+        </w:rPr>
+        <w:t>应用</w:t>
+      </w:r>
+      <w:r>
+        <w:rPr>
+          <w:rFonts w:hint="eastAsia"/>
+          <w:sz w:val="18"/>
+          <w:szCs w:val="18"/>
+        </w:rPr>
+        <w:t>状态表去管理，每次</w:t>
+      </w:r>
+      <w:r>
+        <w:rPr>
+          <w:rFonts w:hint="eastAsia"/>
+          <w:sz w:val="18"/>
+          <w:szCs w:val="18"/>
+        </w:rPr>
+        <w:t>操作的时候</w:t>
+      </w:r>
+      <w:r>
+        <w:rPr>
+          <w:rFonts w:hint="eastAsia"/>
+          <w:sz w:val="18"/>
+          <w:szCs w:val="18"/>
+        </w:rPr>
+        <w:t>去对比一下，如果重复就不执行。</w:t>
+      </w:r>
+    </w:p>
+    <w:p>
+      <w:pPr>
+        <w15:collapsed/>
+        <w:rPr>
+          <w:rFonts w:hint="eastAsia"/>
+          <w:sz w:val="18"/>
+          <w:szCs w:val="18"/>
+        </w:rPr>
+      </w:pPr>
     </w:p>
     <w:sectPr>
       <w:pgSz w:w="11906" w:h="16838"/>
